--- a/Cocoapods 共管多个工程项目/Cocoapods 共管多个工程项目.docx
+++ b/Cocoapods 共管多个工程项目/Cocoapods 共管多个工程项目.docx
@@ -2,6 +2,367 @@
 <file path=word/document.xml><?xml version="1.0" encoding="utf-8"?>
 <w:document xmlns:wpc="http://schemas.microsoft.com/office/word/2010/wordprocessingCanvas" xmlns:mc="http://schemas.openxmlformats.org/markup-compatibility/2006" xmlns:o="urn:schemas-microsoft-com:office:office" xmlns:r="http://schemas.openxmlformats.org/officeDocument/2006/relationships" xmlns:m="http://schemas.openxmlformats.org/officeDocument/2006/math" xmlns:v="urn:schemas-microsoft-com:vml" xmlns:wp14="http://schemas.microsoft.com/office/word/2010/wordprocessingDrawing" xmlns:wp="http://schemas.openxmlformats.org/drawingml/2006/wordprocessingDrawing" xmlns:w="http://schemas.openxmlformats.org/wordprocessingml/2006/main" xmlns:w14="http://schemas.microsoft.com/office/word/2010/wordml" xmlns:w10="urn:schemas-microsoft-com:office:word" xmlns:w15="http://schemas.microsoft.com/office/word/2012/wordml" xmlns:wpg="http://schemas.microsoft.com/office/word/2010/wordprocessingGroup" xmlns:wpi="http://schemas.microsoft.com/office/word/2010/wordprocessingInk" xmlns:wne="http://schemas.microsoft.com/office/word/2006/wordml" xmlns:wps="http://schemas.microsoft.com/office/word/2010/wordprocessingShape" xmlns:wpsCustomData="http://www.wps.cn/officeDocument/2013/wpsCustomData" mc:Ignorable="w14 w15 wp14">
   <w:body>
+    <w:sdt>
+      <w:sdtPr>
+        <w:rPr>
+          <w:rFonts w:ascii="宋体" w:hAnsi="宋体" w:eastAsia="宋体" w:cstheme="minorBidi"/>
+          <w:kern w:val="2"/>
+          <w:sz w:val="21"/>
+          <w:szCs w:val="24"/>
+          <w:lang w:val="en-US" w:eastAsia="zh-CN" w:bidi="ar-SA"/>
+        </w:rPr>
+        <w:id w:val="879172924"/>
+        <w15:color w:val="DBDBDB"/>
+      </w:sdtPr>
+      <w:sdtEndPr>
+        <w:rPr>
+          <w:rFonts w:ascii="宋体" w:hAnsi="宋体" w:eastAsia="宋体" w:cstheme="minorBidi"/>
+          <w:kern w:val="2"/>
+          <w:sz w:val="21"/>
+          <w:szCs w:val="24"/>
+          <w:lang w:val="en-US" w:eastAsia="zh-CN" w:bidi="ar-SA"/>
+        </w:rPr>
+      </w:sdtEndPr>
+      <w:sdtContent>
+        <w:p>
+          <w:pPr>
+            <w:spacing w:before="0" w:beforeLines="0" w:after="0" w:afterLines="0" w:line="240" w:lineRule="auto"/>
+            <w:ind w:left="0" w:leftChars="0" w:right="0" w:rightChars="0" w:firstLine="0" w:firstLineChars="0"/>
+            <w:jc w:val="center"/>
+          </w:pPr>
+          <w:r>
+            <w:rPr>
+              <w:rFonts w:ascii="宋体" w:hAnsi="宋体" w:eastAsia="宋体"/>
+              <w:sz w:val="21"/>
+            </w:rPr>
+            <w:t>目录</w:t>
+          </w:r>
+        </w:p>
+        <w:p>
+          <w:pPr>
+            <w:pStyle w:val="5"/>
+            <w:tabs>
+              <w:tab w:val="right" w:leader="dot" w:pos="8306"/>
+            </w:tabs>
+          </w:pPr>
+          <w:r>
+            <w:fldChar w:fldCharType="begin"/>
+          </w:r>
+          <w:r>
+            <w:instrText xml:space="preserve">TOC \o "1-3" \h \u </w:instrText>
+          </w:r>
+          <w:r>
+            <w:fldChar w:fldCharType="separate"/>
+          </w:r>
+          <w:r>
+            <w:fldChar w:fldCharType="begin"/>
+          </w:r>
+          <w:r>
+            <w:instrText xml:space="preserve"> HYPERLINK \l _Toc886811943 </w:instrText>
+          </w:r>
+          <w:r>
+            <w:fldChar w:fldCharType="separate"/>
+          </w:r>
+          <w:r>
+            <w:rPr>
+              <w:rFonts w:hint="default"/>
+              <w:lang w:eastAsia="zh-Hans"/>
+            </w:rPr>
+            <w:t>1</w:t>
+          </w:r>
+          <w:r>
+            <w:rPr>
+              <w:rFonts w:hint="eastAsia"/>
+              <w:lang w:eastAsia="zh-Hans"/>
+            </w:rPr>
+            <w:t>、</w:t>
+          </w:r>
+          <w:r>
+            <w:rPr>
+              <w:rFonts w:hint="eastAsia"/>
+              <w:lang w:val="en-US" w:eastAsia="zh-Hans"/>
+            </w:rPr>
+            <w:t>建立一个母xcode</w:t>
+          </w:r>
+          <w:r>
+            <w:rPr>
+              <w:rFonts w:hint="default"/>
+              <w:lang w:eastAsia="zh-Hans"/>
+            </w:rPr>
+            <w:t xml:space="preserve"> </w:t>
+          </w:r>
+          <w:r>
+            <w:rPr>
+              <w:rFonts w:hint="eastAsia"/>
+              <w:lang w:val="en-US" w:eastAsia="zh-Hans"/>
+            </w:rPr>
+            <w:t>workspace</w:t>
+          </w:r>
+          <w:r>
+            <w:tab/>
+          </w:r>
+          <w:r>
+            <w:fldChar w:fldCharType="begin"/>
+          </w:r>
+          <w:r>
+            <w:instrText xml:space="preserve"> PAGEREF _Toc886811943 </w:instrText>
+          </w:r>
+          <w:r>
+            <w:fldChar w:fldCharType="separate"/>
+          </w:r>
+          <w:r>
+            <w:t>1</w:t>
+          </w:r>
+          <w:r>
+            <w:fldChar w:fldCharType="end"/>
+          </w:r>
+          <w:r>
+            <w:fldChar w:fldCharType="end"/>
+          </w:r>
+        </w:p>
+        <w:p>
+          <w:pPr>
+            <w:pStyle w:val="5"/>
+            <w:tabs>
+              <w:tab w:val="right" w:leader="dot" w:pos="8306"/>
+            </w:tabs>
+          </w:pPr>
+          <w:r>
+            <w:fldChar w:fldCharType="begin"/>
+          </w:r>
+          <w:r>
+            <w:instrText xml:space="preserve"> HYPERLINK \l _Toc1111815821 </w:instrText>
+          </w:r>
+          <w:r>
+            <w:fldChar w:fldCharType="separate"/>
+          </w:r>
+          <w:r>
+            <w:rPr>
+              <w:rFonts w:hint="default"/>
+              <w:lang w:eastAsia="zh-Hans"/>
+            </w:rPr>
+            <w:t>2</w:t>
+          </w:r>
+          <w:r>
+            <w:rPr>
+              <w:rFonts w:hint="eastAsia"/>
+              <w:lang w:eastAsia="zh-Hans"/>
+            </w:rPr>
+            <w:t>、</w:t>
+          </w:r>
+          <w:r>
+            <w:rPr>
+              <w:rFonts w:hint="eastAsia"/>
+              <w:lang w:val="en-US" w:eastAsia="zh-Hans"/>
+            </w:rPr>
+            <w:t>自建podfile文件</w:t>
+          </w:r>
+          <w:r>
+            <w:tab/>
+          </w:r>
+          <w:r>
+            <w:fldChar w:fldCharType="begin"/>
+          </w:r>
+          <w:r>
+            <w:instrText xml:space="preserve"> PAGEREF _Toc1111815821 </w:instrText>
+          </w:r>
+          <w:r>
+            <w:fldChar w:fldCharType="separate"/>
+          </w:r>
+          <w:r>
+            <w:t>2</w:t>
+          </w:r>
+          <w:r>
+            <w:fldChar w:fldCharType="end"/>
+          </w:r>
+          <w:r>
+            <w:fldChar w:fldCharType="end"/>
+          </w:r>
+        </w:p>
+        <w:p>
+          <w:pPr>
+            <w:pStyle w:val="5"/>
+            <w:tabs>
+              <w:tab w:val="right" w:leader="dot" w:pos="8306"/>
+            </w:tabs>
+          </w:pPr>
+          <w:r>
+            <w:fldChar w:fldCharType="begin"/>
+          </w:r>
+          <w:r>
+            <w:instrText xml:space="preserve"> HYPERLINK \l _Toc1033291000 </w:instrText>
+          </w:r>
+          <w:r>
+            <w:fldChar w:fldCharType="separate"/>
+          </w:r>
+          <w:r>
+            <w:rPr>
+              <w:rFonts w:hint="default"/>
+              <w:lang w:eastAsia="zh-Hans"/>
+            </w:rPr>
+            <w:t>3</w:t>
+          </w:r>
+          <w:r>
+            <w:rPr>
+              <w:rFonts w:hint="eastAsia"/>
+              <w:lang w:eastAsia="zh-Hans"/>
+            </w:rPr>
+            <w:t>、</w:t>
+          </w:r>
+          <w:r>
+            <w:rPr>
+              <w:rFonts w:hint="eastAsia"/>
+              <w:lang w:val="en-US" w:eastAsia="zh-Hans"/>
+            </w:rPr>
+            <w:t>编辑podfile文件</w:t>
+          </w:r>
+          <w:r>
+            <w:tab/>
+          </w:r>
+          <w:r>
+            <w:fldChar w:fldCharType="begin"/>
+          </w:r>
+          <w:r>
+            <w:instrText xml:space="preserve"> PAGEREF _Toc1033291000 </w:instrText>
+          </w:r>
+          <w:r>
+            <w:fldChar w:fldCharType="separate"/>
+          </w:r>
+          <w:r>
+            <w:t>2</w:t>
+          </w:r>
+          <w:r>
+            <w:fldChar w:fldCharType="end"/>
+          </w:r>
+          <w:r>
+            <w:fldChar w:fldCharType="end"/>
+          </w:r>
+        </w:p>
+        <w:p>
+          <w:pPr>
+            <w:pStyle w:val="5"/>
+            <w:tabs>
+              <w:tab w:val="right" w:leader="dot" w:pos="8306"/>
+            </w:tabs>
+          </w:pPr>
+          <w:r>
+            <w:fldChar w:fldCharType="begin"/>
+          </w:r>
+          <w:r>
+            <w:instrText xml:space="preserve"> HYPERLINK \l _Toc1969067358 </w:instrText>
+          </w:r>
+          <w:r>
+            <w:fldChar w:fldCharType="separate"/>
+          </w:r>
+          <w:r>
+            <w:rPr>
+              <w:rFonts w:hint="default"/>
+              <w:lang w:eastAsia="zh-Hans"/>
+            </w:rPr>
+            <w:t>4</w:t>
+          </w:r>
+          <w:r>
+            <w:rPr>
+              <w:rFonts w:hint="eastAsia"/>
+              <w:lang w:eastAsia="zh-Hans"/>
+            </w:rPr>
+            <w:t>、</w:t>
+          </w:r>
+          <w:r>
+            <w:rPr>
+              <w:rFonts w:hint="eastAsia"/>
+              <w:lang w:val="en-US" w:eastAsia="zh-Hans"/>
+            </w:rPr>
+            <w:t>编辑header search paths实现文件资源的跨域访问</w:t>
+          </w:r>
+          <w:r>
+            <w:tab/>
+          </w:r>
+          <w:r>
+            <w:fldChar w:fldCharType="begin"/>
+          </w:r>
+          <w:r>
+            <w:instrText xml:space="preserve"> PAGEREF _Toc1969067358 </w:instrText>
+          </w:r>
+          <w:r>
+            <w:fldChar w:fldCharType="separate"/>
+          </w:r>
+          <w:r>
+            <w:t>3</w:t>
+          </w:r>
+          <w:r>
+            <w:fldChar w:fldCharType="end"/>
+          </w:r>
+          <w:r>
+            <w:fldChar w:fldCharType="end"/>
+          </w:r>
+        </w:p>
+        <w:p>
+          <w:pPr>
+            <w:pStyle w:val="5"/>
+            <w:tabs>
+              <w:tab w:val="right" w:leader="dot" w:pos="8306"/>
+            </w:tabs>
+          </w:pPr>
+          <w:r>
+            <w:fldChar w:fldCharType="begin"/>
+          </w:r>
+          <w:r>
+            <w:instrText xml:space="preserve"> HYPERLINK \l _Toc1392085636 </w:instrText>
+          </w:r>
+          <w:r>
+            <w:fldChar w:fldCharType="separate"/>
+          </w:r>
+          <w:r>
+            <w:rPr>
+              <w:rFonts w:hint="default"/>
+              <w:lang w:eastAsia="zh-Hans"/>
+            </w:rPr>
+            <w:t>5</w:t>
+          </w:r>
+          <w:r>
+            <w:rPr>
+              <w:rFonts w:hint="eastAsia"/>
+              <w:lang w:eastAsia="zh-Hans"/>
+            </w:rPr>
+            <w:t>、</w:t>
+          </w:r>
+          <w:r>
+            <w:rPr>
+              <w:rFonts w:hint="eastAsia"/>
+              <w:lang w:val="en-US" w:eastAsia="zh-Hans"/>
+            </w:rPr>
+            <w:t>相关测试：以AFNetworking为例</w:t>
+          </w:r>
+          <w:r>
+            <w:tab/>
+          </w:r>
+          <w:r>
+            <w:fldChar w:fldCharType="begin"/>
+          </w:r>
+          <w:r>
+            <w:instrText xml:space="preserve"> PAGEREF _Toc1392085636 </w:instrText>
+          </w:r>
+          <w:r>
+            <w:fldChar w:fldCharType="separate"/>
+          </w:r>
+          <w:r>
+            <w:t>3</w:t>
+          </w:r>
+          <w:r>
+            <w:fldChar w:fldCharType="end"/>
+          </w:r>
+          <w:r>
+            <w:fldChar w:fldCharType="end"/>
+          </w:r>
+        </w:p>
+        <w:p>
+          <w:r>
+            <w:fldChar w:fldCharType="end"/>
+          </w:r>
+        </w:p>
+      </w:sdtContent>
+    </w:sdt>
     <w:p>
       <w:r>
         <w:drawing>
@@ -22,7 +383,7 @@
                     </pic:cNvPicPr>
                   </pic:nvPicPr>
                   <pic:blipFill>
-                    <a:blip r:embed="rId4"/>
+                    <a:blip r:embed="rId6"/>
                     <a:stretch>
                       <a:fillRect/>
                     </a:stretch>
@@ -46,30 +407,45 @@
           </wp:inline>
         </w:drawing>
       </w:r>
-    </w:p>
-    <w:p>
-      <w:pPr>
-        <w:numPr>
-          <w:ilvl w:val="0"/>
-          <w:numId w:val="1"/>
-        </w:numPr>
-        <w:rPr>
-          <w:rFonts w:hint="eastAsia"/>
-          <w:lang w:val="en-US" w:eastAsia="zh-Hans"/>
-        </w:rPr>
-      </w:pPr>
-      <w:r>
-        <w:rPr>
-          <w:rFonts w:hint="eastAsia"/>
-          <w:lang w:val="en-US" w:eastAsia="zh-Hans"/>
-        </w:rPr>
-        <w:t>建立一个母xcode</w:t>
-      </w:r>
+      <w:bookmarkStart w:id="5" w:name="_GoBack"/>
+      <w:bookmarkEnd w:id="5"/>
+    </w:p>
+    <w:p>
+      <w:pPr>
+        <w:pStyle w:val="2"/>
+        <w:bidi w:val="0"/>
+        <w:rPr>
+          <w:rFonts w:hint="eastAsia"/>
+          <w:lang w:val="en-US" w:eastAsia="zh-Hans"/>
+        </w:rPr>
+      </w:pPr>
+      <w:bookmarkStart w:id="0" w:name="_Toc886811943"/>
       <w:r>
         <w:rPr>
           <w:rFonts w:hint="default"/>
           <w:lang w:eastAsia="zh-Hans"/>
         </w:rPr>
+        <w:t>1</w:t>
+      </w:r>
+      <w:r>
+        <w:rPr>
+          <w:rFonts w:hint="eastAsia"/>
+          <w:lang w:eastAsia="zh-Hans"/>
+        </w:rPr>
+        <w:t>、</w:t>
+      </w:r>
+      <w:r>
+        <w:rPr>
+          <w:rFonts w:hint="eastAsia"/>
+          <w:lang w:val="en-US" w:eastAsia="zh-Hans"/>
+        </w:rPr>
+        <w:t>建立一个母xcode</w:t>
+      </w:r>
+      <w:r>
+        <w:rPr>
+          <w:rFonts w:hint="default"/>
+          <w:lang w:eastAsia="zh-Hans"/>
+        </w:rPr>
         <w:t xml:space="preserve"> </w:t>
       </w:r>
       <w:r>
@@ -79,6 +455,7 @@
         </w:rPr>
         <w:t>workspace</w:t>
       </w:r>
+      <w:bookmarkEnd w:id="0"/>
     </w:p>
     <w:p>
       <w:pPr>
@@ -121,6 +498,7 @@
     <w:p>
       <w:pPr>
         <w:numPr>
+          <w:ilvl w:val="0"/>
           <w:numId w:val="0"/>
         </w:numPr>
       </w:pPr>
@@ -143,7 +521,7 @@
                     </pic:cNvPicPr>
                   </pic:nvPicPr>
                   <pic:blipFill>
-                    <a:blip r:embed="rId5"/>
+                    <a:blip r:embed="rId7"/>
                     <a:stretch>
                       <a:fillRect/>
                     </a:stretch>
@@ -170,15 +548,28 @@
     </w:p>
     <w:p>
       <w:pPr>
-        <w:numPr>
-          <w:ilvl w:val="0"/>
-          <w:numId w:val="1"/>
-        </w:numPr>
-        <w:rPr>
-          <w:rFonts w:hint="eastAsia"/>
-          <w:lang w:val="en-US" w:eastAsia="zh-Hans"/>
-        </w:rPr>
-      </w:pPr>
+        <w:pStyle w:val="2"/>
+        <w:bidi w:val="0"/>
+        <w:rPr>
+          <w:rFonts w:hint="eastAsia"/>
+          <w:lang w:val="en-US" w:eastAsia="zh-Hans"/>
+        </w:rPr>
+      </w:pPr>
+      <w:bookmarkStart w:id="1" w:name="_Toc1111815821"/>
+      <w:r>
+        <w:rPr>
+          <w:rFonts w:hint="default"/>
+          <w:lang w:eastAsia="zh-Hans"/>
+        </w:rPr>
+        <w:t>2</w:t>
+      </w:r>
+      <w:r>
+        <w:rPr>
+          <w:rFonts w:hint="eastAsia"/>
+          <w:lang w:eastAsia="zh-Hans"/>
+        </w:rPr>
+        <w:t>、</w:t>
+      </w:r>
       <w:r>
         <w:rPr>
           <w:rFonts w:hint="eastAsia"/>
@@ -186,10 +577,12 @@
         </w:rPr>
         <w:t>自建podfile文件</w:t>
       </w:r>
-    </w:p>
-    <w:p>
-      <w:pPr>
-        <w:numPr>
+      <w:bookmarkEnd w:id="1"/>
+    </w:p>
+    <w:p>
+      <w:pPr>
+        <w:numPr>
+          <w:ilvl w:val="0"/>
           <w:numId w:val="0"/>
         </w:numPr>
       </w:pPr>
@@ -212,7 +605,7 @@
                     </pic:cNvPicPr>
                   </pic:nvPicPr>
                   <pic:blipFill>
-                    <a:blip r:embed="rId6"/>
+                    <a:blip r:embed="rId8"/>
                     <a:stretch>
                       <a:fillRect/>
                     </a:stretch>
@@ -239,15 +632,28 @@
     </w:p>
     <w:p>
       <w:pPr>
-        <w:numPr>
-          <w:ilvl w:val="0"/>
-          <w:numId w:val="1"/>
-        </w:numPr>
-        <w:rPr>
-          <w:rFonts w:hint="eastAsia"/>
-          <w:lang w:val="en-US" w:eastAsia="zh-Hans"/>
-        </w:rPr>
-      </w:pPr>
+        <w:pStyle w:val="2"/>
+        <w:bidi w:val="0"/>
+        <w:rPr>
+          <w:rFonts w:hint="eastAsia"/>
+          <w:lang w:val="en-US" w:eastAsia="zh-Hans"/>
+        </w:rPr>
+      </w:pPr>
+      <w:bookmarkStart w:id="2" w:name="_Toc1033291000"/>
+      <w:r>
+        <w:rPr>
+          <w:rFonts w:hint="default"/>
+          <w:lang w:eastAsia="zh-Hans"/>
+        </w:rPr>
+        <w:t>3</w:t>
+      </w:r>
+      <w:r>
+        <w:rPr>
+          <w:rFonts w:hint="eastAsia"/>
+          <w:lang w:eastAsia="zh-Hans"/>
+        </w:rPr>
+        <w:t>、</w:t>
+      </w:r>
       <w:r>
         <w:rPr>
           <w:rFonts w:hint="eastAsia"/>
@@ -255,10 +661,12 @@
         </w:rPr>
         <w:t>编辑podfile文件</w:t>
       </w:r>
-    </w:p>
-    <w:p>
-      <w:pPr>
-        <w:numPr>
+      <w:bookmarkEnd w:id="2"/>
+    </w:p>
+    <w:p>
+      <w:pPr>
+        <w:numPr>
+          <w:ilvl w:val="0"/>
           <w:numId w:val="0"/>
         </w:numPr>
       </w:pPr>
@@ -281,7 +689,7 @@
                     </pic:cNvPicPr>
                   </pic:nvPicPr>
                   <pic:blipFill>
-                    <a:blip r:embed="rId7"/>
+                    <a:blip r:embed="rId9"/>
                     <a:stretch>
                       <a:fillRect/>
                     </a:stretch>
@@ -309,6 +717,7 @@
     <w:p>
       <w:pPr>
         <w:numPr>
+          <w:ilvl w:val="0"/>
           <w:numId w:val="0"/>
         </w:numPr>
         <w:rPr>
@@ -327,6 +736,7 @@
     <w:p>
       <w:pPr>
         <w:numPr>
+          <w:ilvl w:val="0"/>
           <w:numId w:val="0"/>
         </w:numPr>
         <w:rPr>
@@ -369,6 +779,7 @@
     <w:p>
       <w:pPr>
         <w:numPr>
+          <w:ilvl w:val="0"/>
           <w:numId w:val="0"/>
         </w:numPr>
         <w:rPr>
@@ -387,6 +798,7 @@
     <w:p>
       <w:pPr>
         <w:numPr>
+          <w:ilvl w:val="0"/>
           <w:numId w:val="0"/>
         </w:numPr>
         <w:rPr>
@@ -405,17 +817,19 @@
     <w:p>
       <w:pPr>
         <w:numPr>
-          <w:numId w:val="0"/>
-        </w:numPr>
-        <w:rPr>
-          <w:rFonts w:hint="eastAsia"/>
-          <w:lang w:val="en-US" w:eastAsia="zh-Hans"/>
-        </w:rPr>
-      </w:pPr>
-    </w:p>
-    <w:p>
-      <w:pPr>
-        <w:numPr>
+          <w:ilvl w:val="0"/>
+          <w:numId w:val="0"/>
+        </w:numPr>
+        <w:rPr>
+          <w:rFonts w:hint="eastAsia"/>
+          <w:lang w:val="en-US" w:eastAsia="zh-Hans"/>
+        </w:rPr>
+      </w:pPr>
+    </w:p>
+    <w:p>
+      <w:pPr>
+        <w:numPr>
+          <w:ilvl w:val="0"/>
           <w:numId w:val="0"/>
         </w:numPr>
         <w:rPr>
@@ -434,6 +848,7 @@
     <w:p>
       <w:pPr>
         <w:numPr>
+          <w:ilvl w:val="0"/>
           <w:numId w:val="0"/>
         </w:numPr>
         <w:rPr>
@@ -452,6 +867,7 @@
     <w:p>
       <w:pPr>
         <w:numPr>
+          <w:ilvl w:val="0"/>
           <w:numId w:val="0"/>
         </w:numPr>
       </w:pPr>
@@ -474,7 +890,7 @@
                     </pic:cNvPicPr>
                   </pic:nvPicPr>
                   <pic:blipFill>
-                    <a:blip r:embed="rId8"/>
+                    <a:blip r:embed="rId10"/>
                     <a:stretch>
                       <a:fillRect/>
                     </a:stretch>
@@ -535,6 +951,7 @@
     <w:p>
       <w:pPr>
         <w:numPr>
+          <w:ilvl w:val="0"/>
           <w:numId w:val="0"/>
         </w:numPr>
       </w:pPr>
@@ -557,7 +974,7 @@
                     </pic:cNvPicPr>
                   </pic:nvPicPr>
                   <pic:blipFill>
-                    <a:blip r:embed="rId9"/>
+                    <a:blip r:embed="rId11"/>
                     <a:stretch>
                       <a:fillRect/>
                     </a:stretch>
@@ -584,15 +1001,28 @@
     </w:p>
     <w:p>
       <w:pPr>
-        <w:numPr>
-          <w:ilvl w:val="0"/>
-          <w:numId w:val="1"/>
-        </w:numPr>
-        <w:rPr>
-          <w:rFonts w:hint="eastAsia"/>
-          <w:lang w:val="en-US" w:eastAsia="zh-Hans"/>
-        </w:rPr>
-      </w:pPr>
+        <w:pStyle w:val="2"/>
+        <w:bidi w:val="0"/>
+        <w:rPr>
+          <w:rFonts w:hint="eastAsia"/>
+          <w:lang w:val="en-US" w:eastAsia="zh-Hans"/>
+        </w:rPr>
+      </w:pPr>
+      <w:bookmarkStart w:id="3" w:name="_Toc1969067358"/>
+      <w:r>
+        <w:rPr>
+          <w:rFonts w:hint="default"/>
+          <w:lang w:eastAsia="zh-Hans"/>
+        </w:rPr>
+        <w:t>4</w:t>
+      </w:r>
+      <w:r>
+        <w:rPr>
+          <w:rFonts w:hint="eastAsia"/>
+          <w:lang w:eastAsia="zh-Hans"/>
+        </w:rPr>
+        <w:t>、</w:t>
+      </w:r>
       <w:r>
         <w:rPr>
           <w:rFonts w:hint="eastAsia"/>
@@ -600,10 +1030,12 @@
         </w:rPr>
         <w:t>编辑header search paths实现文件资源的跨域访问</w:t>
       </w:r>
-    </w:p>
-    <w:p>
-      <w:pPr>
-        <w:numPr>
+      <w:bookmarkEnd w:id="3"/>
+    </w:p>
+    <w:p>
+      <w:pPr>
+        <w:numPr>
+          <w:ilvl w:val="0"/>
           <w:numId w:val="0"/>
         </w:numPr>
       </w:pPr>
@@ -626,7 +1058,7 @@
                     </pic:cNvPicPr>
                   </pic:nvPicPr>
                   <pic:blipFill>
-                    <a:blip r:embed="rId10"/>
+                    <a:blip r:embed="rId12"/>
                     <a:stretch>
                       <a:fillRect/>
                     </a:stretch>
@@ -654,6 +1086,7 @@
     <w:p>
       <w:pPr>
         <w:numPr>
+          <w:ilvl w:val="0"/>
           <w:numId w:val="0"/>
         </w:numPr>
       </w:pPr>
@@ -676,7 +1109,7 @@
                     </pic:cNvPicPr>
                   </pic:nvPicPr>
                   <pic:blipFill>
-                    <a:blip r:embed="rId11"/>
+                    <a:blip r:embed="rId13"/>
                     <a:stretch>
                       <a:fillRect/>
                     </a:stretch>
@@ -703,15 +1136,28 @@
     </w:p>
     <w:p>
       <w:pPr>
-        <w:numPr>
-          <w:ilvl w:val="0"/>
-          <w:numId w:val="1"/>
-        </w:numPr>
-        <w:rPr>
-          <w:rFonts w:hint="eastAsia"/>
-          <w:lang w:val="en-US" w:eastAsia="zh-Hans"/>
-        </w:rPr>
-      </w:pPr>
+        <w:pStyle w:val="2"/>
+        <w:bidi w:val="0"/>
+        <w:rPr>
+          <w:rFonts w:hint="eastAsia"/>
+          <w:lang w:val="en-US" w:eastAsia="zh-Hans"/>
+        </w:rPr>
+      </w:pPr>
+      <w:bookmarkStart w:id="4" w:name="_Toc1392085636"/>
+      <w:r>
+        <w:rPr>
+          <w:rFonts w:hint="default"/>
+          <w:lang w:eastAsia="zh-Hans"/>
+        </w:rPr>
+        <w:t>5</w:t>
+      </w:r>
+      <w:r>
+        <w:rPr>
+          <w:rFonts w:hint="eastAsia"/>
+          <w:lang w:eastAsia="zh-Hans"/>
+        </w:rPr>
+        <w:t>、</w:t>
+      </w:r>
       <w:r>
         <w:rPr>
           <w:rFonts w:hint="eastAsia"/>
@@ -719,10 +1165,12 @@
         </w:rPr>
         <w:t>相关测试：以AFNetworking为例</w:t>
       </w:r>
-    </w:p>
-    <w:p>
-      <w:pPr>
-        <w:numPr>
+      <w:bookmarkEnd w:id="4"/>
+    </w:p>
+    <w:p>
+      <w:pPr>
+        <w:numPr>
+          <w:ilvl w:val="0"/>
           <w:numId w:val="0"/>
         </w:numPr>
         <w:rPr>
@@ -741,6 +1189,7 @@
     <w:p>
       <w:pPr>
         <w:numPr>
+          <w:ilvl w:val="0"/>
           <w:numId w:val="0"/>
         </w:numPr>
         <w:rPr>
@@ -759,6 +1208,7 @@
     <w:p>
       <w:pPr>
         <w:numPr>
+          <w:ilvl w:val="0"/>
           <w:numId w:val="0"/>
         </w:numPr>
         <w:rPr>
@@ -777,6 +1227,7 @@
     <w:p>
       <w:pPr>
         <w:numPr>
+          <w:ilvl w:val="0"/>
           <w:numId w:val="0"/>
         </w:numPr>
         <w:rPr>
@@ -795,6 +1246,7 @@
     <w:p>
       <w:pPr>
         <w:numPr>
+          <w:ilvl w:val="0"/>
           <w:numId w:val="0"/>
         </w:numPr>
         <w:rPr>
@@ -813,6 +1265,7 @@
     <w:p>
       <w:pPr>
         <w:numPr>
+          <w:ilvl w:val="0"/>
           <w:numId w:val="0"/>
         </w:numPr>
         <w:rPr>
@@ -831,6 +1284,7 @@
     <w:p>
       <w:pPr>
         <w:numPr>
+          <w:ilvl w:val="0"/>
           <w:numId w:val="0"/>
         </w:numPr>
       </w:pPr>
@@ -853,7 +1307,7 @@
                     </pic:cNvPicPr>
                   </pic:nvPicPr>
                   <pic:blipFill>
-                    <a:blip r:embed="rId12"/>
+                    <a:blip r:embed="rId14"/>
                     <a:stretch>
                       <a:fillRect/>
                     </a:stretch>
@@ -896,7 +1350,7 @@
                     </pic:cNvPicPr>
                   </pic:nvPicPr>
                   <pic:blipFill>
-                    <a:blip r:embed="rId13"/>
+                    <a:blip r:embed="rId15"/>
                     <a:stretch>
                       <a:fillRect/>
                     </a:stretch>
@@ -924,6 +1378,7 @@
     <w:p>
       <w:pPr>
         <w:numPr>
+          <w:ilvl w:val="0"/>
           <w:numId w:val="0"/>
         </w:numPr>
         <w:rPr>
@@ -938,10 +1393,10 @@
         </w:rPr>
         <w:t>成功！</w:t>
       </w:r>
-      <w:bookmarkStart w:id="0" w:name="_GoBack"/>
-      <w:bookmarkEnd w:id="0"/>
     </w:p>
     <w:sectPr>
+      <w:headerReference r:id="rId3" w:type="default"/>
+      <w:footerReference r:id="rId4" w:type="default"/>
       <w:pgSz w:w="11906" w:h="16838"/>
       <w:pgMar w:top="1440" w:right="1800" w:bottom="1440" w:left="1800" w:header="851" w:footer="992" w:gutter="0"/>
       <w:cols w:space="425" w:num="1"/>
@@ -951,24 +1406,224 @@
 </w:document>
 </file>
 
-<file path=word/numbering.xml><?xml version="1.0" encoding="utf-8"?>
-<w:numbering xmlns:wpc="http://schemas.microsoft.com/office/word/2010/wordprocessingCanvas" xmlns:mc="http://schemas.openxmlformats.org/markup-compatibility/2006" xmlns:o="urn:schemas-microsoft-com:office:office" xmlns:r="http://schemas.openxmlformats.org/officeDocument/2006/relationships" xmlns:m="http://schemas.openxmlformats.org/officeDocument/2006/math" xmlns:v="urn:schemas-microsoft-com:vml" xmlns:wp14="http://schemas.microsoft.com/office/word/2010/wordprocessingDrawing" xmlns:wp="http://schemas.openxmlformats.org/drawingml/2006/wordprocessingDrawing" xmlns:w10="urn:schemas-microsoft-com:office:word" xmlns:w="http://schemas.openxmlformats.org/wordprocessingml/2006/main" xmlns:w14="http://schemas.microsoft.com/office/word/2010/wordml" xmlns:wpg="http://schemas.microsoft.com/office/word/2010/wordprocessingGroup" xmlns:wpi="http://schemas.microsoft.com/office/word/2010/wordprocessingInk" xmlns:wne="http://schemas.microsoft.com/office/word/2006/wordml" xmlns:wps="http://schemas.microsoft.com/office/word/2010/wordprocessingShape" mc:Ignorable="w14 wp14">
-  <w:abstractNum w:abstractNumId="0">
-    <w:nsid w:val="607D7118"/>
-    <w:multiLevelType w:val="singleLevel"/>
-    <w:tmpl w:val="607D7118"/>
-    <w:lvl w:ilvl="0" w:tentative="0">
-      <w:start w:val="1"/>
-      <w:numFmt w:val="decimal"/>
-      <w:suff w:val="nothing"/>
-      <w:lvlText w:val="%1、"/>
-      <w:lvlJc w:val="left"/>
-    </w:lvl>
-  </w:abstractNum>
-  <w:num w:numId="1">
-    <w:abstractNumId w:val="0"/>
-  </w:num>
-</w:numbering>
+<file path=word/footer1.xml><?xml version="1.0" encoding="utf-8"?>
+<w:ftr xmlns:wpc="http://schemas.microsoft.com/office/word/2010/wordprocessingCanvas" xmlns:mc="http://schemas.openxmlformats.org/markup-compatibility/2006" xmlns:o="urn:schemas-microsoft-com:office:office" xmlns:r="http://schemas.openxmlformats.org/officeDocument/2006/relationships" xmlns:m="http://schemas.openxmlformats.org/officeDocument/2006/math" xmlns:v="urn:schemas-microsoft-com:vml" xmlns:wp14="http://schemas.microsoft.com/office/word/2010/wordprocessingDrawing" xmlns:wp="http://schemas.openxmlformats.org/drawingml/2006/wordprocessingDrawing" xmlns:w10="urn:schemas-microsoft-com:office:word" xmlns:w="http://schemas.openxmlformats.org/wordprocessingml/2006/main" xmlns:w14="http://schemas.microsoft.com/office/word/2010/wordml" xmlns:w15="http://schemas.microsoft.com/office/word/2012/wordml" xmlns:wpg="http://schemas.microsoft.com/office/word/2010/wordprocessingGroup" xmlns:wpi="http://schemas.microsoft.com/office/word/2010/wordprocessingInk" xmlns:wne="http://schemas.microsoft.com/office/word/2006/wordml" xmlns:wps="http://schemas.microsoft.com/office/word/2010/wordprocessingShape" xmlns:wpsCustomData="http://www.wps.cn/officeDocument/2013/wpsCustomData" mc:Ignorable="w14 w15 wp14">
+  <w:p>
+    <w:pPr>
+      <w:pStyle w:val="3"/>
+    </w:pPr>
+    <w:r>
+      <w:rPr>
+        <w:sz w:val="18"/>
+      </w:rPr>
+      <mc:AlternateContent>
+        <mc:Choice Requires="wps">
+          <w:drawing>
+            <wp:anchor distT="0" distB="0" distL="114300" distR="114300" simplePos="0" relativeHeight="251658240" behindDoc="0" locked="0" layoutInCell="1" allowOverlap="1">
+              <wp:simplePos x="0" y="0"/>
+              <wp:positionH relativeFrom="margin">
+                <wp:align>right</wp:align>
+              </wp:positionH>
+              <wp:positionV relativeFrom="paragraph">
+                <wp:posOffset>0</wp:posOffset>
+              </wp:positionV>
+              <wp:extent cx="1828800" cy="1828800"/>
+              <wp:effectExtent l="0" t="0" r="0" b="0"/>
+              <wp:wrapNone/>
+              <wp:docPr id="8" name="文本框 8"/>
+              <wp:cNvGraphicFramePr/>
+              <a:graphic xmlns:a="http://schemas.openxmlformats.org/drawingml/2006/main">
+                <a:graphicData uri="http://schemas.microsoft.com/office/word/2010/wordprocessingShape">
+                  <wps:wsp>
+                    <wps:cNvSpPr txBox="1"/>
+                    <wps:spPr>
+                      <a:xfrm>
+                        <a:off x="0" y="0"/>
+                        <a:ext cx="1828800" cy="1828800"/>
+                      </a:xfrm>
+                      <a:prstGeom prst="rect">
+                        <a:avLst/>
+                      </a:prstGeom>
+                      <a:noFill/>
+                      <a:ln w="6350">
+                        <a:noFill/>
+                      </a:ln>
+                    </wps:spPr>
+                    <wps:style>
+                      <a:lnRef idx="0">
+                        <a:schemeClr val="accent1"/>
+                      </a:lnRef>
+                      <a:fillRef idx="0">
+                        <a:schemeClr val="accent1"/>
+                      </a:fillRef>
+                      <a:effectRef idx="0">
+                        <a:schemeClr val="accent1"/>
+                      </a:effectRef>
+                      <a:fontRef idx="minor">
+                        <a:schemeClr val="dk1"/>
+                      </a:fontRef>
+                    </wps:style>
+                    <wps:txbx>
+                      <w:txbxContent>
+                        <w:p>
+                          <w:pPr>
+                            <w:snapToGrid w:val="0"/>
+                            <w:rPr>
+                              <w:sz w:val="18"/>
+                            </w:rPr>
+                          </w:pPr>
+                          <w:r>
+                            <w:rPr>
+                              <w:sz w:val="18"/>
+                            </w:rPr>
+                            <w:fldChar w:fldCharType="begin"/>
+                          </w:r>
+                          <w:r>
+                            <w:rPr>
+                              <w:sz w:val="18"/>
+                            </w:rPr>
+                            <w:instrText xml:space="preserve"> PAGE  \* MERGEFORMAT </w:instrText>
+                          </w:r>
+                          <w:r>
+                            <w:rPr>
+                              <w:sz w:val="18"/>
+                            </w:rPr>
+                            <w:fldChar w:fldCharType="separate"/>
+                          </w:r>
+                          <w:r>
+                            <w:rPr>
+                              <w:sz w:val="18"/>
+                            </w:rPr>
+                            <w:t>1</w:t>
+                          </w:r>
+                          <w:r>
+                            <w:rPr>
+                              <w:sz w:val="18"/>
+                            </w:rPr>
+                            <w:fldChar w:fldCharType="end"/>
+                          </w:r>
+                        </w:p>
+                      </w:txbxContent>
+                    </wps:txbx>
+                    <wps:bodyPr rot="0" spcFirstLastPara="0" vertOverflow="overflow" horzOverflow="overflow" vert="horz" wrap="none" lIns="0" tIns="0" rIns="0" bIns="0" numCol="1" spcCol="0" rtlCol="0" fromWordArt="0" anchor="t" anchorCtr="0" forceAA="0" upright="0" compatLnSpc="1">
+                      <a:spAutoFit/>
+                    </wps:bodyPr>
+                  </wps:wsp>
+                </a:graphicData>
+              </a:graphic>
+            </wp:anchor>
+          </w:drawing>
+        </mc:Choice>
+        <mc:Fallback>
+          <w:pict>
+            <v:shape id="_x0000_s1026" o:spid="_x0000_s1026" o:spt="202" type="#_x0000_t202" style="position:absolute;left:0pt;margin-top:0pt;height:144pt;width:144pt;mso-position-horizontal:right;mso-position-horizontal-relative:margin;mso-wrap-style:none;z-index:251658240;mso-width-relative:page;mso-height-relative:page;" filled="f" stroked="f" coordsize="21600,21600" o:gfxdata="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">
+              <v:fill on="f" focussize="0,0"/>
+              <v:stroke on="f" weight="0.5pt"/>
+              <v:imagedata o:title=""/>
+              <o:lock v:ext="edit" aspectratio="f"/>
+              <v:textbox inset="0mm,0mm,0mm,0mm" style="mso-fit-shape-to-text:t;">
+                <w:txbxContent>
+                  <w:p>
+                    <w:pPr>
+                      <w:snapToGrid w:val="0"/>
+                      <w:rPr>
+                        <w:sz w:val="18"/>
+                      </w:rPr>
+                    </w:pPr>
+                    <w:r>
+                      <w:rPr>
+                        <w:sz w:val="18"/>
+                      </w:rPr>
+                      <w:fldChar w:fldCharType="begin"/>
+                    </w:r>
+                    <w:r>
+                      <w:rPr>
+                        <w:sz w:val="18"/>
+                      </w:rPr>
+                      <w:instrText xml:space="preserve"> PAGE  \* MERGEFORMAT </w:instrText>
+                    </w:r>
+                    <w:r>
+                      <w:rPr>
+                        <w:sz w:val="18"/>
+                      </w:rPr>
+                      <w:fldChar w:fldCharType="separate"/>
+                    </w:r>
+                    <w:r>
+                      <w:rPr>
+                        <w:sz w:val="18"/>
+                      </w:rPr>
+                      <w:t>1</w:t>
+                    </w:r>
+                    <w:r>
+                      <w:rPr>
+                        <w:sz w:val="18"/>
+                      </w:rPr>
+                      <w:fldChar w:fldCharType="end"/>
+                    </w:r>
+                  </w:p>
+                </w:txbxContent>
+              </v:textbox>
+            </v:shape>
+          </w:pict>
+        </mc:Fallback>
+      </mc:AlternateContent>
+    </w:r>
+  </w:p>
+</w:ftr>
+</file>
+
+<file path=word/header1.xml><?xml version="1.0" encoding="utf-8"?>
+<w:hdr xmlns:wpc="http://schemas.microsoft.com/office/word/2010/wordprocessingCanvas" xmlns:mc="http://schemas.openxmlformats.org/markup-compatibility/2006" xmlns:o="urn:schemas-microsoft-com:office:office" xmlns:r="http://schemas.openxmlformats.org/officeDocument/2006/relationships" xmlns:m="http://schemas.openxmlformats.org/officeDocument/2006/math" xmlns:v="urn:schemas-microsoft-com:vml" xmlns:wp14="http://schemas.microsoft.com/office/word/2010/wordprocessingDrawing" xmlns:wp="http://schemas.openxmlformats.org/drawingml/2006/wordprocessingDrawing" xmlns:w10="urn:schemas-microsoft-com:office:word" xmlns:w="http://schemas.openxmlformats.org/wordprocessingml/2006/main" xmlns:w14="http://schemas.microsoft.com/office/word/2010/wordml" xmlns:w15="http://schemas.microsoft.com/office/word/2012/wordml" xmlns:wpg="http://schemas.microsoft.com/office/word/2010/wordprocessingGroup" xmlns:wpi="http://schemas.microsoft.com/office/word/2010/wordprocessingInk" xmlns:wne="http://schemas.microsoft.com/office/word/2006/wordml" xmlns:wps="http://schemas.microsoft.com/office/word/2010/wordprocessingShape" xmlns:wpsCustomData="http://www.wps.cn/officeDocument/2013/wpsCustomData" mc:Ignorable="w14 w15 wp14">
+  <w:p>
+    <w:pPr>
+      <w:pStyle w:val="4"/>
+      <w:rPr>
+        <w:rFonts w:hint="eastAsia"/>
+        <w:lang w:val="en-US" w:eastAsia="zh-Hans"/>
+      </w:rPr>
+    </w:pPr>
+    <w:r>
+      <w:rPr>
+        <w:rFonts w:hint="eastAsia"/>
+        <w:lang w:val="en-US" w:eastAsia="zh-Hans"/>
+      </w:rPr>
+      <w:t>版权所有：JobsKit</w:t>
+    </w:r>
+  </w:p>
+  <w:p>
+    <w:pPr>
+      <w:pStyle w:val="4"/>
+    </w:pPr>
+    <w:r>
+      <w:rPr>
+        <w:sz w:val="18"/>
+      </w:rPr>
+      <w:pict>
+        <v:shape id="PowerPlusWaterMarkObject3235637" o:spid="_x0000_s4099" o:spt="136" type="#_x0000_t136" style="position:absolute;left:0pt;height:74.05pt;width:513.2pt;mso-position-horizontal:center;mso-position-horizontal-relative:margin;mso-position-vertical:center;mso-position-vertical-relative:margin;rotation:-2949120f;z-index:-251657216;mso-width-relative:page;mso-height-relative:page;" fillcolor="#C0C0C0" filled="t" stroked="f" coordsize="21600,21600" adj="10800">
+          <v:path/>
+          <v:fill on="t" opacity="32768f" focussize="0,0"/>
+          <v:stroke on="f"/>
+          <v:imagedata o:title=""/>
+          <o:lock v:ext="edit" aspectratio="t"/>
+          <v:textpath on="t" fitshape="t" fitpath="t" trim="t" xscale="f" string="JobsKit出品 必属精品" style="font-family:PingFangHK;font-size:36pt;v-same-letter-heights:f;v-text-align:center;"/>
+        </v:shape>
+      </w:pict>
+    </w:r>
+    <w:r>
+      <w:rPr>
+        <w:rFonts w:hint="eastAsia"/>
+        <w:b w:val="0"/>
+        <w:bCs w:val="0"/>
+        <w:i/>
+        <w:iCs/>
+        <w:sz w:val="11"/>
+        <w:szCs w:val="11"/>
+        <w:lang w:val="en-US" w:eastAsia="zh-Hans"/>
+      </w:rPr>
+      <w:t>https://github.com/JobsKit</w:t>
+    </w:r>
+  </w:p>
+</w:hdr>
 </file>
 
 <file path=word/styles.xml><?xml version="1.0" encoding="utf-8"?>
@@ -1000,7 +1655,7 @@
     <w:lsdException w:unhideWhenUsed="0" w:uiPriority="0" w:semiHidden="0" w:name="index 7"/>
     <w:lsdException w:unhideWhenUsed="0" w:uiPriority="0" w:semiHidden="0" w:name="index 8"/>
     <w:lsdException w:unhideWhenUsed="0" w:uiPriority="0" w:semiHidden="0" w:name="index 9"/>
-    <w:lsdException w:unhideWhenUsed="0" w:uiPriority="0" w:semiHidden="0" w:name="toc 1"/>
+    <w:lsdException w:qFormat="1" w:unhideWhenUsed="0" w:uiPriority="0" w:semiHidden="0" w:name="toc 1"/>
     <w:lsdException w:unhideWhenUsed="0" w:uiPriority="0" w:semiHidden="0" w:name="toc 2"/>
     <w:lsdException w:unhideWhenUsed="0" w:uiPriority="0" w:semiHidden="0" w:name="toc 3"/>
     <w:lsdException w:unhideWhenUsed="0" w:uiPriority="0" w:semiHidden="0" w:name="toc 4"/>
@@ -1012,8 +1667,8 @@
     <w:lsdException w:unhideWhenUsed="0" w:uiPriority="0" w:semiHidden="0" w:name="Normal Indent"/>
     <w:lsdException w:unhideWhenUsed="0" w:uiPriority="0" w:semiHidden="0" w:name="footnote text"/>
     <w:lsdException w:unhideWhenUsed="0" w:uiPriority="0" w:semiHidden="0" w:name="annotation text"/>
-    <w:lsdException w:unhideWhenUsed="0" w:uiPriority="0" w:semiHidden="0" w:name="header"/>
-    <w:lsdException w:unhideWhenUsed="0" w:uiPriority="0" w:semiHidden="0" w:name="footer"/>
+    <w:lsdException w:qFormat="1" w:unhideWhenUsed="0" w:uiPriority="0" w:semiHidden="0" w:name="header"/>
+    <w:lsdException w:qFormat="1" w:unhideWhenUsed="0" w:uiPriority="0" w:semiHidden="0" w:name="footer"/>
     <w:lsdException w:unhideWhenUsed="0" w:uiPriority="0" w:semiHidden="0" w:name="index heading"/>
     <w:lsdException w:qFormat="1" w:uiPriority="0" w:name="caption"/>
     <w:lsdException w:unhideWhenUsed="0" w:uiPriority="0" w:semiHidden="0" w:name="table of figures"/>
@@ -1073,7 +1728,7 @@
     <w:lsdException w:unhideWhenUsed="0" w:uiPriority="0" w:semiHidden="0" w:name="Document Map"/>
     <w:lsdException w:unhideWhenUsed="0" w:uiPriority="0" w:semiHidden="0" w:name="Plain Text"/>
     <w:lsdException w:unhideWhenUsed="0" w:uiPriority="0" w:semiHidden="0" w:name="E-mail Signature"/>
-    <w:lsdException w:unhideWhenUsed="0" w:uiPriority="0" w:semiHidden="0" w:name="Normal (Web)"/>
+    <w:lsdException w:qFormat="1" w:unhideWhenUsed="0" w:uiPriority="0" w:semiHidden="0" w:name="Normal (Web)"/>
     <w:lsdException w:unhideWhenUsed="0" w:uiPriority="0" w:semiHidden="0" w:name="HTML Acronym"/>
     <w:lsdException w:unhideWhenUsed="0" w:uiPriority="0" w:semiHidden="0" w:name="HTML Address"/>
     <w:lsdException w:unhideWhenUsed="0" w:uiPriority="0" w:semiHidden="0" w:name="HTML Cite"/>
@@ -1246,13 +1901,31 @@
       <w:lang w:val="en-US" w:eastAsia="zh-CN" w:bidi="ar-SA"/>
     </w:rPr>
   </w:style>
-  <w:style w:type="character" w:default="1" w:styleId="3">
+  <w:style w:type="paragraph" w:styleId="2">
+    <w:name w:val="heading 1"/>
+    <w:basedOn w:val="1"/>
+    <w:next w:val="1"/>
+    <w:qFormat/>
+    <w:uiPriority w:val="0"/>
+    <w:pPr>
+      <w:keepNext/>
+      <w:keepLines/>
+      <w:spacing w:before="340" w:beforeLines="0" w:beforeAutospacing="0" w:after="330" w:afterLines="0" w:afterAutospacing="0" w:line="576" w:lineRule="auto"/>
+      <w:outlineLvl w:val="0"/>
+    </w:pPr>
+    <w:rPr>
+      <w:b/>
+      <w:kern w:val="44"/>
+      <w:sz w:val="44"/>
+    </w:rPr>
+  </w:style>
+  <w:style w:type="character" w:default="1" w:styleId="7">
     <w:name w:val="Default Paragraph Font"/>
     <w:semiHidden/>
     <w:qFormat/>
     <w:uiPriority w:val="0"/>
   </w:style>
-  <w:style w:type="table" w:default="1" w:styleId="4">
+  <w:style w:type="table" w:default="1" w:styleId="8">
     <w:name w:val="Normal Table"/>
     <w:semiHidden/>
     <w:qFormat/>
@@ -1266,17 +1939,69 @@
       </w:tblCellMar>
     </w:tblPr>
   </w:style>
-  <w:style w:type="paragraph" w:styleId="2">
+  <w:style w:type="paragraph" w:styleId="3">
+    <w:name w:val="footer"/>
+    <w:basedOn w:val="1"/>
+    <w:qFormat/>
+    <w:uiPriority w:val="0"/>
+    <w:pPr>
+      <w:tabs>
+        <w:tab w:val="center" w:pos="4153"/>
+        <w:tab w:val="right" w:pos="8306"/>
+      </w:tabs>
+      <w:snapToGrid w:val="0"/>
+      <w:jc w:val="left"/>
+    </w:pPr>
+    <w:rPr>
+      <w:sz w:val="18"/>
+    </w:rPr>
+  </w:style>
+  <w:style w:type="paragraph" w:styleId="4">
+    <w:name w:val="header"/>
+    <w:basedOn w:val="1"/>
+    <w:qFormat/>
+    <w:uiPriority w:val="0"/>
+    <w:pPr>
+      <w:pBdr>
+        <w:top w:val="none" w:color="auto" w:sz="0" w:space="1"/>
+        <w:left w:val="none" w:color="auto" w:sz="0" w:space="4"/>
+        <w:bottom w:val="none" w:color="auto" w:sz="0" w:space="1"/>
+        <w:right w:val="none" w:color="auto" w:sz="0" w:space="4"/>
+      </w:pBdr>
+      <w:tabs>
+        <w:tab w:val="center" w:pos="4153"/>
+        <w:tab w:val="right" w:pos="8306"/>
+      </w:tabs>
+      <w:snapToGrid w:val="0"/>
+      <w:spacing w:line="240" w:lineRule="auto"/>
+      <w:jc w:val="both"/>
+      <w:outlineLvl w:val="9"/>
+    </w:pPr>
+    <w:rPr>
+      <w:rFonts w:ascii="DejaVu Sans" w:hAnsi="DejaVu Sans"/>
+      <w:sz w:val="18"/>
+    </w:rPr>
+  </w:style>
+  <w:style w:type="paragraph" w:styleId="5">
+    <w:name w:val="toc 1"/>
+    <w:basedOn w:val="1"/>
+    <w:next w:val="1"/>
+    <w:qFormat/>
+    <w:uiPriority w:val="0"/>
+  </w:style>
+  <w:style w:type="paragraph" w:styleId="6">
     <w:name w:val="Normal (Web)"/>
     <w:basedOn w:val="1"/>
+    <w:qFormat/>
     <w:uiPriority w:val="0"/>
     <w:rPr>
       <w:sz w:val="24"/>
     </w:rPr>
   </w:style>
-  <w:style w:type="paragraph" w:customStyle="1" w:styleId="5">
+  <w:style w:type="paragraph" w:customStyle="1" w:styleId="9">
     <w:name w:val="p1"/>
     <w:basedOn w:val="1"/>
+    <w:qFormat/>
     <w:uiPriority w:val="0"/>
     <w:pPr>
       <w:shd w:val="clear" w:fill="1F1F24"/>
@@ -1293,17 +2018,19 @@
       <w:lang w:val="en-US" w:eastAsia="zh-CN" w:bidi="ar"/>
     </w:rPr>
   </w:style>
-  <w:style w:type="character" w:customStyle="1" w:styleId="6">
+  <w:style w:type="character" w:customStyle="1" w:styleId="10">
     <w:name w:val="s1"/>
-    <w:basedOn w:val="3"/>
+    <w:basedOn w:val="7"/>
+    <w:qFormat/>
     <w:uiPriority w:val="0"/>
     <w:rPr>
       <w:color w:val="FD8F3F"/>
     </w:rPr>
   </w:style>
-  <w:style w:type="paragraph" w:customStyle="1" w:styleId="7">
+  <w:style w:type="paragraph" w:customStyle="1" w:styleId="11">
     <w:name w:val="p2"/>
     <w:basedOn w:val="1"/>
+    <w:qFormat/>
     <w:uiPriority w:val="0"/>
     <w:pPr>
       <w:shd w:val="clear" w:fill="1F1F24"/>
@@ -1583,6 +2310,10 @@
   <customSectProps>
     <customSectPr/>
   </customSectProps>
+  <customShpExts>
+    <customShpInfo spid="_x0000_s4099"/>
+    <customShpInfo spid="_x0000_s1026" textRotate="1"/>
+  </customShpExts>
 </s:customData>
 </file>
 
